--- a/Memo Datei für Clojure Usergroup Demo.docx
+++ b/Memo Datei für Clojure Usergroup Demo.docx
@@ -64,10 +64,7 @@
     </w:p>
     <w:p>
       <w:r>
-        <w:t>Übersicht (Erfinder</w:t>
-      </w:r>
-      <w:r>
-        <w:t>)</w:t>
+        <w:t>Übersicht (Erfinder)</w:t>
       </w:r>
     </w:p>
     <w:p>
@@ -603,13 +600,7 @@
         <w:ind w:left="0"/>
       </w:pPr>
       <w:r>
-        <w:t xml:space="preserve">Funktion </w:t>
-      </w:r>
-      <w:r>
-        <w:t>1 (die REPL</w:t>
-      </w:r>
-      <w:r>
-        <w:t>)</w:t>
+        <w:t>Funktion 1 (die REPL)</w:t>
       </w:r>
     </w:p>
     <w:p>
@@ -693,13 +684,7 @@
         <w:ind w:left="0"/>
       </w:pPr>
       <w:r>
-        <w:t xml:space="preserve">Funktion </w:t>
-      </w:r>
-      <w:r>
-        <w:t>1 (Demo erste Schritte mit der REPL</w:t>
-      </w:r>
-      <w:r>
-        <w:t>)</w:t>
+        <w:t>Funktion 1 (Demo erste Schritte mit der REPL)</w:t>
       </w:r>
     </w:p>
     <w:p>
@@ -745,10 +730,418 @@
         <w:numPr>
           <w:ilvl w:val="0"/>
           <w:numId w:val="4"/>
+        </w:numPr>
+      </w:pPr>
+      <w:r>
+        <w:t>Siehe VS Project</w:t>
+      </w:r>
+    </w:p>
+    <w:p>
+      <w:r>
+        <w:t xml:space="preserve">Einfache Datentypen in </w:t>
+      </w:r>
+      <w:proofErr w:type="spellStart"/>
+      <w:r>
+        <w:t>Clojure</w:t>
+      </w:r>
+      <w:proofErr w:type="spellEnd"/>
+      <w:r>
+        <w:t xml:space="preserve"> (Datentypen)</w:t>
+      </w:r>
+    </w:p>
+    <w:p>
+      <w:pPr>
+        <w:pStyle w:val="ListParagraph"/>
+        <w:numPr>
+          <w:ilvl w:val="0"/>
+          <w:numId w:val="5"/>
+        </w:numPr>
+      </w:pPr>
+      <w:r>
+        <w:t>Class Funktion Präsentieren</w:t>
+      </w:r>
+    </w:p>
+    <w:p>
+      <w:pPr>
+        <w:pStyle w:val="ListParagraph"/>
+      </w:pPr>
+    </w:p>
+    <w:p>
+      <w:r>
+        <w:t>Datenstrukturen</w:t>
+      </w:r>
+      <w:r>
+        <w:t xml:space="preserve"> in </w:t>
+      </w:r>
+      <w:proofErr w:type="spellStart"/>
+      <w:r>
+        <w:t>Clojure</w:t>
+      </w:r>
+      <w:proofErr w:type="spellEnd"/>
+      <w:r>
+        <w:t xml:space="preserve"> (Datentypen)</w:t>
+      </w:r>
+    </w:p>
+    <w:p>
+      <w:pPr>
+        <w:pStyle w:val="ListParagraph"/>
+        <w:numPr>
+          <w:ilvl w:val="0"/>
+          <w:numId w:val="5"/>
+        </w:numPr>
+      </w:pPr>
+      <w:r>
+        <w:t>Es gibt nur diese 4 Datenstrukturen</w:t>
+      </w:r>
+    </w:p>
+    <w:p>
+      <w:pPr>
+        <w:pStyle w:val="ListParagraph"/>
+        <w:numPr>
+          <w:ilvl w:val="0"/>
+          <w:numId w:val="5"/>
+        </w:numPr>
+      </w:pPr>
+      <w:r>
+        <w:t>Listen werden oft für Programme verwendet, können aber auch Daten beingalten.</w:t>
+      </w:r>
+      <w:r>
+        <w:br/>
+        <w:t>Listen sind gut um vorne was dran zu hängen.</w:t>
+      </w:r>
+    </w:p>
+    <w:p>
+      <w:pPr>
+        <w:pStyle w:val="ListParagraph"/>
+        <w:numPr>
+          <w:ilvl w:val="0"/>
+          <w:numId w:val="5"/>
+        </w:numPr>
+      </w:pPr>
+      <w:r>
+        <w:t>Vektoren beinhalten Daten und eigen sich für eine wahlfreien Zugriff</w:t>
+      </w:r>
+    </w:p>
+    <w:p>
+      <w:pPr>
+        <w:pStyle w:val="ListParagraph"/>
+        <w:numPr>
+          <w:ilvl w:val="0"/>
+          <w:numId w:val="5"/>
+        </w:numPr>
+      </w:pPr>
+      <w:proofErr w:type="spellStart"/>
+      <w:r>
+        <w:t>Maps</w:t>
+      </w:r>
+      <w:proofErr w:type="spellEnd"/>
+      <w:r>
+        <w:t xml:space="preserve"> sind Key/Value Pairs </w:t>
+      </w:r>
+    </w:p>
+    <w:p>
+      <w:pPr>
+        <w:pStyle w:val="ListParagraph"/>
+        <w:numPr>
+          <w:ilvl w:val="0"/>
+          <w:numId w:val="5"/>
+        </w:numPr>
+      </w:pPr>
+      <w:r>
+        <w:t>Sets haben keine Duplikate</w:t>
+      </w:r>
+    </w:p>
+    <w:p>
+      <w:pPr>
+        <w:pStyle w:val="ListParagraph"/>
+        <w:numPr>
+          <w:ilvl w:val="0"/>
+          <w:numId w:val="5"/>
+        </w:numPr>
+      </w:pPr>
+      <w:r>
+        <w:t xml:space="preserve">Key/Value Pairs in </w:t>
+      </w:r>
+      <w:proofErr w:type="spellStart"/>
+      <w:r>
+        <w:t>Maps</w:t>
+      </w:r>
+      <w:proofErr w:type="spellEnd"/>
+      <w:r>
+        <w:t xml:space="preserve"> </w:t>
+      </w:r>
+      <w:r>
+        <w:t>we</w:t>
+      </w:r>
+      <w:r>
+        <w:t xml:space="preserve">rden </w:t>
+      </w:r>
+      <w:r>
+        <w:t xml:space="preserve">oft </w:t>
+      </w:r>
+      <w:proofErr w:type="spellStart"/>
+      <w:r>
+        <w:t>komma</w:t>
+      </w:r>
+      <w:proofErr w:type="spellEnd"/>
+      <w:r>
+        <w:t xml:space="preserve"> </w:t>
+      </w:r>
+      <w:proofErr w:type="spellStart"/>
+      <w:r>
+        <w:t>sep</w:t>
+      </w:r>
+      <w:r>
+        <w:t>eriert</w:t>
+      </w:r>
+      <w:proofErr w:type="spellEnd"/>
+      <w:r>
+        <w:t>. Komma</w:t>
+      </w:r>
+      <w:r>
+        <w:t xml:space="preserve"> ist aber </w:t>
+      </w:r>
+      <w:proofErr w:type="spellStart"/>
+      <w:r>
+        <w:t>Whitespace</w:t>
+      </w:r>
+      <w:proofErr w:type="spellEnd"/>
+    </w:p>
+    <w:p>
+      <w:pPr>
+        <w:pStyle w:val="ListParagraph"/>
+        <w:numPr>
+          <w:ilvl w:val="0"/>
+          <w:numId w:val="5"/>
+        </w:numPr>
+      </w:pPr>
+      <w:r>
+        <w:t>Alle diese Dinge können beliebig gemixt werden.</w:t>
+      </w:r>
+    </w:p>
+    <w:p>
+      <w:r>
+        <w:t>Demo Datentypen und Datenstrukturen</w:t>
+      </w:r>
+    </w:p>
+    <w:p>
+      <w:r>
+        <w:t>Funktionen 2 (Eigene Funktionen definieren)</w:t>
+      </w:r>
+    </w:p>
+    <w:p>
+      <w:pPr>
+        <w:pStyle w:val="ListParagraph"/>
+        <w:numPr>
+          <w:ilvl w:val="0"/>
+          <w:numId w:val="6"/>
+        </w:numPr>
+      </w:pPr>
+      <w:r>
+        <w:t>Wir beginnen mit einer runden Klammer</w:t>
+      </w:r>
+    </w:p>
+    <w:p>
+      <w:pPr>
+        <w:pStyle w:val="ListParagraph"/>
+        <w:numPr>
+          <w:ilvl w:val="0"/>
+          <w:numId w:val="6"/>
+        </w:numPr>
+      </w:pPr>
+      <w:proofErr w:type="spellStart"/>
+      <w:r>
+        <w:t>defn</w:t>
+      </w:r>
+      <w:proofErr w:type="spellEnd"/>
+      <w:r>
+        <w:t xml:space="preserve"> steht für </w:t>
+      </w:r>
+      <w:proofErr w:type="spellStart"/>
+      <w:r>
+        <w:t>define</w:t>
+      </w:r>
+      <w:proofErr w:type="spellEnd"/>
+      <w:r>
+        <w:t xml:space="preserve"> </w:t>
+      </w:r>
+      <w:proofErr w:type="spellStart"/>
+      <w:r>
+        <w:t>function</w:t>
+      </w:r>
+      <w:proofErr w:type="spellEnd"/>
+    </w:p>
+    <w:p>
+      <w:pPr>
+        <w:pStyle w:val="ListParagraph"/>
+        <w:numPr>
+          <w:ilvl w:val="0"/>
+          <w:numId w:val="6"/>
+        </w:numPr>
+      </w:pPr>
+      <w:r>
+        <w:t>danach folgt der Funktionsname, in diesen Fall „</w:t>
+      </w:r>
+      <w:proofErr w:type="spellStart"/>
+      <w:r>
+        <w:t>greetings</w:t>
+      </w:r>
+      <w:proofErr w:type="spellEnd"/>
+      <w:r>
+        <w:t>“</w:t>
+      </w:r>
+    </w:p>
+    <w:p>
+      <w:pPr>
+        <w:pStyle w:val="ListParagraph"/>
+        <w:numPr>
+          <w:ilvl w:val="0"/>
+          <w:numId w:val="6"/>
+        </w:numPr>
+      </w:pPr>
+      <w:r>
+        <w:t xml:space="preserve">danach folgt in </w:t>
+      </w:r>
+      <w:proofErr w:type="gramStart"/>
+      <w:r>
+        <w:t>einen</w:t>
+      </w:r>
+      <w:proofErr w:type="gramEnd"/>
+      <w:r>
+        <w:t xml:space="preserve"> eckigen Klammer Paar die Parameter Liste. Hier gibt es nur ein Parameter „</w:t>
+      </w:r>
+      <w:proofErr w:type="spellStart"/>
+      <w:r>
+        <w:t>name</w:t>
+      </w:r>
+      <w:proofErr w:type="spellEnd"/>
+      <w:r>
+        <w:t xml:space="preserve">“. </w:t>
+      </w:r>
+      <w:r>
+        <w:br/>
+      </w:r>
+      <w:proofErr w:type="spellStart"/>
+      <w:r>
+        <w:t>Clojure</w:t>
+      </w:r>
+      <w:proofErr w:type="spellEnd"/>
+      <w:r>
+        <w:t xml:space="preserve"> ist dynamisch also keine Typ Deklaration</w:t>
+      </w:r>
+    </w:p>
+    <w:p>
+      <w:pPr>
+        <w:pStyle w:val="ListParagraph"/>
+        <w:numPr>
+          <w:ilvl w:val="0"/>
+          <w:numId w:val="6"/>
+        </w:numPr>
+      </w:pPr>
+      <w:r>
+        <w:t xml:space="preserve">Danach folgt der Funktionsrumpf, der hier aus </w:t>
+      </w:r>
+      <w:proofErr w:type="gramStart"/>
+      <w:r>
+        <w:t>den</w:t>
+      </w:r>
+      <w:proofErr w:type="gramEnd"/>
+      <w:r>
+        <w:t xml:space="preserve"> Aufruf der </w:t>
+      </w:r>
+      <w:proofErr w:type="spellStart"/>
+      <w:r>
+        <w:t>str</w:t>
+      </w:r>
+      <w:proofErr w:type="spellEnd"/>
+      <w:r>
+        <w:t xml:space="preserve"> Funktion besteht.</w:t>
+      </w:r>
+    </w:p>
+    <w:p>
+      <w:pPr>
+        <w:pStyle w:val="ListParagraph"/>
+        <w:numPr>
+          <w:ilvl w:val="0"/>
+          <w:numId w:val="6"/>
+        </w:numPr>
+      </w:pPr>
+      <w:proofErr w:type="spellStart"/>
+      <w:r>
+        <w:t>str</w:t>
+      </w:r>
+      <w:proofErr w:type="spellEnd"/>
+      <w:r>
+        <w:t xml:space="preserve"> </w:t>
+      </w:r>
+      <w:proofErr w:type="spellStart"/>
+      <w:r>
+        <w:t>konkateniert</w:t>
+      </w:r>
+      <w:proofErr w:type="spellEnd"/>
+      <w:r>
+        <w:t xml:space="preserve"> die beiden </w:t>
+      </w:r>
+      <w:proofErr w:type="spellStart"/>
+      <w:r>
+        <w:t>parameter</w:t>
+      </w:r>
+      <w:proofErr w:type="spellEnd"/>
+      <w:r>
+        <w:t xml:space="preserve">  zusammen und gibt den </w:t>
+      </w:r>
+      <w:proofErr w:type="spellStart"/>
+      <w:r>
+        <w:t>zusamengesetzten</w:t>
+      </w:r>
+      <w:proofErr w:type="spellEnd"/>
+      <w:r>
+        <w:t xml:space="preserve"> String zurück.</w:t>
+      </w:r>
+    </w:p>
+    <w:p>
+      <w:pPr>
+        <w:pStyle w:val="ListParagraph"/>
+        <w:numPr>
+          <w:ilvl w:val="0"/>
+          <w:numId w:val="6"/>
+        </w:numPr>
+      </w:pPr>
+      <w:r>
+        <w:t xml:space="preserve">Es folgt Klammer zu für </w:t>
+      </w:r>
+      <w:proofErr w:type="spellStart"/>
+      <w:r>
+        <w:t>str</w:t>
+      </w:r>
+      <w:proofErr w:type="spellEnd"/>
+      <w:r>
+        <w:t xml:space="preserve"> und Klammer zu für </w:t>
+      </w:r>
+      <w:proofErr w:type="spellStart"/>
+      <w:r>
+        <w:t>defn</w:t>
+      </w:r>
+      <w:proofErr w:type="spellEnd"/>
+      <w:r>
+        <w:t>.</w:t>
+      </w:r>
+    </w:p>
+    <w:p>
+      <w:pPr>
+        <w:pStyle w:val="ListParagraph"/>
+        <w:numPr>
+          <w:ilvl w:val="0"/>
+          <w:numId w:val="6"/>
         </w:numPr>
       </w:pPr>
       <w:bookmarkStart w:id="0" w:name="_GoBack"/>
       <w:bookmarkEnd w:id="0"/>
+    </w:p>
+    <w:p>
+      <w:pPr>
+        <w:pStyle w:val="ListParagraph"/>
+      </w:pPr>
     </w:p>
     <w:p>
       <w:pPr>
@@ -781,6 +1174,119 @@
 <file path=word/numbering.xml><?xml version="1.0" encoding="utf-8"?>
 <w:numbering xmlns:wpc="http://schemas.microsoft.com/office/word/2010/wordprocessingCanvas" xmlns:mc="http://schemas.openxmlformats.org/markup-compatibility/2006" xmlns:o="urn:schemas-microsoft-com:office:office" xmlns:r="http://schemas.openxmlformats.org/officeDocument/2006/relationships" xmlns:m="http://schemas.openxmlformats.org/officeDocument/2006/math" xmlns:v="urn:schemas-microsoft-com:vml" xmlns:wp14="http://schemas.microsoft.com/office/word/2010/wordprocessingDrawing" xmlns:wp="http://schemas.openxmlformats.org/drawingml/2006/wordprocessingDrawing" xmlns:w10="urn:schemas-microsoft-com:office:word" xmlns:w="http://schemas.openxmlformats.org/wordprocessingml/2006/main" xmlns:w14="http://schemas.microsoft.com/office/word/2010/wordml" xmlns:wpg="http://schemas.microsoft.com/office/word/2010/wordprocessingGroup" xmlns:wpi="http://schemas.microsoft.com/office/word/2010/wordprocessingInk" xmlns:wne="http://schemas.microsoft.com/office/word/2006/wordml" xmlns:wps="http://schemas.microsoft.com/office/word/2010/wordprocessingShape" mc:Ignorable="w14 wp14">
   <w:abstractNum w:abstractNumId="0">
+    <w:nsid w:val="25975937"/>
+    <w:multiLevelType w:val="hybridMultilevel"/>
+    <w:tmpl w:val="B94625FE"/>
+    <w:lvl w:ilvl="0" w:tplc="04070001">
+      <w:start w:val="1"/>
+      <w:numFmt w:val="bullet"/>
+      <w:lvlText w:val=""/>
+      <w:lvlJc w:val="left"/>
+      <w:pPr>
+        <w:ind w:left="720" w:hanging="360"/>
+      </w:pPr>
+      <w:rPr>
+        <w:rFonts w:ascii="Symbol" w:hAnsi="Symbol" w:hint="default"/>
+      </w:rPr>
+    </w:lvl>
+    <w:lvl w:ilvl="1" w:tplc="04070003" w:tentative="1">
+      <w:start w:val="1"/>
+      <w:numFmt w:val="bullet"/>
+      <w:lvlText w:val="o"/>
+      <w:lvlJc w:val="left"/>
+      <w:pPr>
+        <w:ind w:left="1440" w:hanging="360"/>
+      </w:pPr>
+      <w:rPr>
+        <w:rFonts w:ascii="Courier New" w:hAnsi="Courier New" w:cs="Courier New" w:hint="default"/>
+      </w:rPr>
+    </w:lvl>
+    <w:lvl w:ilvl="2" w:tplc="04070005" w:tentative="1">
+      <w:start w:val="1"/>
+      <w:numFmt w:val="bullet"/>
+      <w:lvlText w:val=""/>
+      <w:lvlJc w:val="left"/>
+      <w:pPr>
+        <w:ind w:left="2160" w:hanging="360"/>
+      </w:pPr>
+      <w:rPr>
+        <w:rFonts w:ascii="Wingdings" w:hAnsi="Wingdings" w:hint="default"/>
+      </w:rPr>
+    </w:lvl>
+    <w:lvl w:ilvl="3" w:tplc="04070001" w:tentative="1">
+      <w:start w:val="1"/>
+      <w:numFmt w:val="bullet"/>
+      <w:lvlText w:val=""/>
+      <w:lvlJc w:val="left"/>
+      <w:pPr>
+        <w:ind w:left="2880" w:hanging="360"/>
+      </w:pPr>
+      <w:rPr>
+        <w:rFonts w:ascii="Symbol" w:hAnsi="Symbol" w:hint="default"/>
+      </w:rPr>
+    </w:lvl>
+    <w:lvl w:ilvl="4" w:tplc="04070003" w:tentative="1">
+      <w:start w:val="1"/>
+      <w:numFmt w:val="bullet"/>
+      <w:lvlText w:val="o"/>
+      <w:lvlJc w:val="left"/>
+      <w:pPr>
+        <w:ind w:left="3600" w:hanging="360"/>
+      </w:pPr>
+      <w:rPr>
+        <w:rFonts w:ascii="Courier New" w:hAnsi="Courier New" w:cs="Courier New" w:hint="default"/>
+      </w:rPr>
+    </w:lvl>
+    <w:lvl w:ilvl="5" w:tplc="04070005" w:tentative="1">
+      <w:start w:val="1"/>
+      <w:numFmt w:val="bullet"/>
+      <w:lvlText w:val=""/>
+      <w:lvlJc w:val="left"/>
+      <w:pPr>
+        <w:ind w:left="4320" w:hanging="360"/>
+      </w:pPr>
+      <w:rPr>
+        <w:rFonts w:ascii="Wingdings" w:hAnsi="Wingdings" w:hint="default"/>
+      </w:rPr>
+    </w:lvl>
+    <w:lvl w:ilvl="6" w:tplc="04070001" w:tentative="1">
+      <w:start w:val="1"/>
+      <w:numFmt w:val="bullet"/>
+      <w:lvlText w:val=""/>
+      <w:lvlJc w:val="left"/>
+      <w:pPr>
+        <w:ind w:left="5040" w:hanging="360"/>
+      </w:pPr>
+      <w:rPr>
+        <w:rFonts w:ascii="Symbol" w:hAnsi="Symbol" w:hint="default"/>
+      </w:rPr>
+    </w:lvl>
+    <w:lvl w:ilvl="7" w:tplc="04070003" w:tentative="1">
+      <w:start w:val="1"/>
+      <w:numFmt w:val="bullet"/>
+      <w:lvlText w:val="o"/>
+      <w:lvlJc w:val="left"/>
+      <w:pPr>
+        <w:ind w:left="5760" w:hanging="360"/>
+      </w:pPr>
+      <w:rPr>
+        <w:rFonts w:ascii="Courier New" w:hAnsi="Courier New" w:cs="Courier New" w:hint="default"/>
+      </w:rPr>
+    </w:lvl>
+    <w:lvl w:ilvl="8" w:tplc="04070005" w:tentative="1">
+      <w:start w:val="1"/>
+      <w:numFmt w:val="bullet"/>
+      <w:lvlText w:val=""/>
+      <w:lvlJc w:val="left"/>
+      <w:pPr>
+        <w:ind w:left="6480" w:hanging="360"/>
+      </w:pPr>
+      <w:rPr>
+        <w:rFonts w:ascii="Wingdings" w:hAnsi="Wingdings" w:hint="default"/>
+      </w:rPr>
+    </w:lvl>
+  </w:abstractNum>
+  <w:abstractNum w:abstractNumId="1">
     <w:nsid w:val="364E1C0E"/>
     <w:multiLevelType w:val="hybridMultilevel"/>
     <w:tmpl w:val="D1B4795A"/>
@@ -893,7 +1399,7 @@
       </w:rPr>
     </w:lvl>
   </w:abstractNum>
-  <w:abstractNum w:abstractNumId="1">
+  <w:abstractNum w:abstractNumId="2">
     <w:nsid w:val="4C9702CD"/>
     <w:multiLevelType w:val="hybridMultilevel"/>
     <w:tmpl w:val="276CBAE6"/>
@@ -1006,7 +1512,120 @@
       </w:rPr>
     </w:lvl>
   </w:abstractNum>
-  <w:abstractNum w:abstractNumId="2">
+  <w:abstractNum w:abstractNumId="3">
+    <w:nsid w:val="4DCC5ADE"/>
+    <w:multiLevelType w:val="hybridMultilevel"/>
+    <w:tmpl w:val="8A22D5DC"/>
+    <w:lvl w:ilvl="0" w:tplc="04070001">
+      <w:start w:val="1"/>
+      <w:numFmt w:val="bullet"/>
+      <w:lvlText w:val=""/>
+      <w:lvlJc w:val="left"/>
+      <w:pPr>
+        <w:ind w:left="720" w:hanging="360"/>
+      </w:pPr>
+      <w:rPr>
+        <w:rFonts w:ascii="Symbol" w:hAnsi="Symbol" w:hint="default"/>
+      </w:rPr>
+    </w:lvl>
+    <w:lvl w:ilvl="1" w:tplc="04070003" w:tentative="1">
+      <w:start w:val="1"/>
+      <w:numFmt w:val="bullet"/>
+      <w:lvlText w:val="o"/>
+      <w:lvlJc w:val="left"/>
+      <w:pPr>
+        <w:ind w:left="1440" w:hanging="360"/>
+      </w:pPr>
+      <w:rPr>
+        <w:rFonts w:ascii="Courier New" w:hAnsi="Courier New" w:cs="Courier New" w:hint="default"/>
+      </w:rPr>
+    </w:lvl>
+    <w:lvl w:ilvl="2" w:tplc="04070005" w:tentative="1">
+      <w:start w:val="1"/>
+      <w:numFmt w:val="bullet"/>
+      <w:lvlText w:val=""/>
+      <w:lvlJc w:val="left"/>
+      <w:pPr>
+        <w:ind w:left="2160" w:hanging="360"/>
+      </w:pPr>
+      <w:rPr>
+        <w:rFonts w:ascii="Wingdings" w:hAnsi="Wingdings" w:hint="default"/>
+      </w:rPr>
+    </w:lvl>
+    <w:lvl w:ilvl="3" w:tplc="04070001" w:tentative="1">
+      <w:start w:val="1"/>
+      <w:numFmt w:val="bullet"/>
+      <w:lvlText w:val=""/>
+      <w:lvlJc w:val="left"/>
+      <w:pPr>
+        <w:ind w:left="2880" w:hanging="360"/>
+      </w:pPr>
+      <w:rPr>
+        <w:rFonts w:ascii="Symbol" w:hAnsi="Symbol" w:hint="default"/>
+      </w:rPr>
+    </w:lvl>
+    <w:lvl w:ilvl="4" w:tplc="04070003" w:tentative="1">
+      <w:start w:val="1"/>
+      <w:numFmt w:val="bullet"/>
+      <w:lvlText w:val="o"/>
+      <w:lvlJc w:val="left"/>
+      <w:pPr>
+        <w:ind w:left="3600" w:hanging="360"/>
+      </w:pPr>
+      <w:rPr>
+        <w:rFonts w:ascii="Courier New" w:hAnsi="Courier New" w:cs="Courier New" w:hint="default"/>
+      </w:rPr>
+    </w:lvl>
+    <w:lvl w:ilvl="5" w:tplc="04070005" w:tentative="1">
+      <w:start w:val="1"/>
+      <w:numFmt w:val="bullet"/>
+      <w:lvlText w:val=""/>
+      <w:lvlJc w:val="left"/>
+      <w:pPr>
+        <w:ind w:left="4320" w:hanging="360"/>
+      </w:pPr>
+      <w:rPr>
+        <w:rFonts w:ascii="Wingdings" w:hAnsi="Wingdings" w:hint="default"/>
+      </w:rPr>
+    </w:lvl>
+    <w:lvl w:ilvl="6" w:tplc="04070001" w:tentative="1">
+      <w:start w:val="1"/>
+      <w:numFmt w:val="bullet"/>
+      <w:lvlText w:val=""/>
+      <w:lvlJc w:val="left"/>
+      <w:pPr>
+        <w:ind w:left="5040" w:hanging="360"/>
+      </w:pPr>
+      <w:rPr>
+        <w:rFonts w:ascii="Symbol" w:hAnsi="Symbol" w:hint="default"/>
+      </w:rPr>
+    </w:lvl>
+    <w:lvl w:ilvl="7" w:tplc="04070003" w:tentative="1">
+      <w:start w:val="1"/>
+      <w:numFmt w:val="bullet"/>
+      <w:lvlText w:val="o"/>
+      <w:lvlJc w:val="left"/>
+      <w:pPr>
+        <w:ind w:left="5760" w:hanging="360"/>
+      </w:pPr>
+      <w:rPr>
+        <w:rFonts w:ascii="Courier New" w:hAnsi="Courier New" w:cs="Courier New" w:hint="default"/>
+      </w:rPr>
+    </w:lvl>
+    <w:lvl w:ilvl="8" w:tplc="04070005" w:tentative="1">
+      <w:start w:val="1"/>
+      <w:numFmt w:val="bullet"/>
+      <w:lvlText w:val=""/>
+      <w:lvlJc w:val="left"/>
+      <w:pPr>
+        <w:ind w:left="6480" w:hanging="360"/>
+      </w:pPr>
+      <w:rPr>
+        <w:rFonts w:ascii="Wingdings" w:hAnsi="Wingdings" w:hint="default"/>
+      </w:rPr>
+    </w:lvl>
+  </w:abstractNum>
+  <w:abstractNum w:abstractNumId="4">
     <w:nsid w:val="61BE037E"/>
     <w:multiLevelType w:val="hybridMultilevel"/>
     <w:tmpl w:val="693CBFC2"/>
@@ -1119,7 +1738,7 @@
       </w:rPr>
     </w:lvl>
   </w:abstractNum>
-  <w:abstractNum w:abstractNumId="3">
+  <w:abstractNum w:abstractNumId="5">
     <w:nsid w:val="6D291F44"/>
     <w:multiLevelType w:val="hybridMultilevel"/>
     <w:tmpl w:val="341A1B50"/>
@@ -1233,16 +1852,22 @@
     </w:lvl>
   </w:abstractNum>
   <w:num w:numId="1">
-    <w:abstractNumId w:val="0"/>
+    <w:abstractNumId w:val="1"/>
   </w:num>
   <w:num w:numId="2">
+    <w:abstractNumId w:val="4"/>
+  </w:num>
+  <w:num w:numId="3">
     <w:abstractNumId w:val="2"/>
   </w:num>
-  <w:num w:numId="3">
-    <w:abstractNumId w:val="1"/>
+  <w:num w:numId="4">
+    <w:abstractNumId w:val="5"/>
   </w:num>
-  <w:num w:numId="4">
+  <w:num w:numId="5">
     <w:abstractNumId w:val="3"/>
+  </w:num>
+  <w:num w:numId="6">
+    <w:abstractNumId w:val="0"/>
   </w:num>
 </w:numbering>
 </file>
